--- a/documents/VeillesTechnologiques/JavaScript-Veille.docx
+++ b/documents/VeillesTechnologiques/JavaScript-Veille.docx
@@ -5,7 +5,6 @@
     <w:p>
       <w:pPr>
         <w:pStyle w:val="Titre1"/>
-        <w:jc w:val="center"/>
         <w:rPr>
           <w:b/>
           <w:bCs/>
@@ -242,37 +241,7 @@
         </w:rPr>
       </w:pPr>
       <w:r>
-        <w:t xml:space="preserve">Malgré cette baisse d'intérêt, </w:t>
-      </w:r>
-      <w:proofErr w:type="spellStart"/>
-      <w:r>
-        <w:t>React</w:t>
-      </w:r>
-      <w:proofErr w:type="spellEnd"/>
-      <w:r>
-        <w:t xml:space="preserve">, </w:t>
-      </w:r>
-      <w:proofErr w:type="spellStart"/>
-      <w:r>
-        <w:t>Angular</w:t>
-      </w:r>
-      <w:proofErr w:type="spellEnd"/>
-      <w:r>
-        <w:t xml:space="preserve"> et Vue restent les </w:t>
-      </w:r>
-      <w:proofErr w:type="spellStart"/>
-      <w:r>
-        <w:t>frameworks</w:t>
-      </w:r>
-      <w:proofErr w:type="spellEnd"/>
-      <w:r>
-        <w:t xml:space="preserve"> les plus utilisés avec des taux de satisfaction élevés. </w:t>
-      </w:r>
-      <w:r>
-        <w:t>Le</w:t>
-      </w:r>
-      <w:r>
-        <w:t xml:space="preserve"> rapport souligne que JavaScript reste dynamique, bien que l'opinion des développeurs sur la direction de JavaScript ait connu une baisse au fil des ans.</w:t>
+        <w:t>Malgré cette baisse d'intérêt, React, Angular et Vue restent les frameworks les plus utilisés avec des taux de satisfaction élevés. Le rapport souligne que JavaScript reste dynamique, bien que l'opinion des développeurs sur la direction de JavaScript ait connu une baisse au fil des ans.</w:t>
       </w:r>
     </w:p>
     <w:p>
